--- a/Motivation Letter/Lettre de Motivation.docx
+++ b/Motivation Letter/Lettre de Motivation.docx
@@ -5,17 +5,21 @@
     <w:tbl>
       <w:tblPr>
         <w:tblStyle w:val="TableGrid"/>
-        <w:tblW w:w="10915" w:type="dxa"/>
+        <w:tblW w:w="9639" w:type="dxa"/>
+        <w:tblInd w:w="567" w:type="dxa"/>
         <w:tblLook w:val="04A0" w:firstRow="1" w:lastRow="0" w:firstColumn="1" w:lastColumn="0" w:noHBand="0" w:noVBand="1"/>
       </w:tblPr>
       <w:tblGrid>
-        <w:gridCol w:w="5027"/>
-        <w:gridCol w:w="5888"/>
+        <w:gridCol w:w="4460"/>
+        <w:gridCol w:w="5179"/>
       </w:tblGrid>
       <w:tr>
+        <w:trPr>
+          <w:trHeight w:val="993"/>
+        </w:trPr>
         <w:tc>
           <w:tcPr>
-            <w:tcW w:w="5027" w:type="dxa"/>
+            <w:tcW w:w="4460" w:type="dxa"/>
             <w:tcBorders>
               <w:top w:val="nil"/>
               <w:left w:val="nil"/>
@@ -37,18 +41,8 @@
                 <w:szCs w:val="36"/>
                 <w:lang w:val="fr-FR"/>
               </w:rPr>
-              <w:t xml:space="preserve">Edwin </w:t>
+              <w:t>Edwin Odeimi</w:t>
             </w:r>
-            <w:proofErr w:type="spellStart"/>
-            <w:r>
-              <w:rPr>
-                <w:sz w:val="32"/>
-                <w:szCs w:val="36"/>
-                <w:lang w:val="fr-FR"/>
-              </w:rPr>
-              <w:t>Odeimi</w:t>
-            </w:r>
-            <w:proofErr w:type="spellEnd"/>
           </w:p>
           <w:p>
             <w:pPr>
@@ -59,14 +53,6 @@
                 <w:lang w:val="fr-FR"/>
               </w:rPr>
             </w:pPr>
-            <w:r>
-              <w:rPr>
-                <w:sz w:val="12"/>
-                <w:szCs w:val="16"/>
-                <w:lang w:val="fr-FR"/>
-              </w:rPr>
-              <w:t xml:space="preserve"> </w:t>
-            </w:r>
             <w:r>
               <w:rPr>
                 <w:sz w:val="22"/>
@@ -101,7 +87,7 @@
               <w:rPr>
                 <w:lang w:val="fr-FR"/>
               </w:rPr>
-              <w:t xml:space="preserve"> +33 (0)6 79 79 99 78</w:t>
+              <w:t>+33 (0)6 79 79 99 78</w:t>
             </w:r>
           </w:p>
           <w:p>
@@ -111,12 +97,6 @@
                 <w:lang w:val="fr-FR"/>
               </w:rPr>
             </w:pPr>
-            <w:r>
-              <w:rPr>
-                <w:lang w:val="fr-FR"/>
-              </w:rPr>
-              <w:t xml:space="preserve"> </w:t>
-            </w:r>
             <w:r>
               <w:rPr>
                 <w:lang w:val="fr-FR"/>
@@ -135,12 +115,6 @@
               <w:rPr>
                 <w:lang w:val="fr-FR"/>
               </w:rPr>
-              <w:t xml:space="preserve"> </w:t>
-            </w:r>
-            <w:r>
-              <w:rPr>
-                <w:lang w:val="fr-FR"/>
-              </w:rPr>
               <w:t>eiodeimi@gmail.com</w:t>
             </w:r>
           </w:p>
@@ -153,13 +127,7 @@
                 <w:lang w:val="fr-FR"/>
               </w:rPr>
             </w:pPr>
-            <w:r>
-              <w:rPr>
-                <w:lang w:val="fr-FR"/>
-              </w:rPr>
-              <w:t xml:space="preserve"> </w:t>
-            </w:r>
-            <w:hyperlink r:id="rId5" w:history="1">
+            <w:hyperlink r:id="rId6" w:history="1">
               <w:r>
                 <w:rPr>
                   <w:rStyle w:val="Hyperlink"/>
@@ -173,7 +141,7 @@
         </w:tc>
         <w:tc>
           <w:tcPr>
-            <w:tcW w:w="5888" w:type="dxa"/>
+            <w:tcW w:w="5179" w:type="dxa"/>
             <w:tcBorders>
               <w:top w:val="nil"/>
               <w:left w:val="nil"/>
@@ -187,14 +155,18 @@
               <w:pStyle w:val="NoSpacing"/>
               <w:jc w:val="right"/>
               <w:rPr>
+                <w:b/>
+                <w:bCs/>
                 <w:lang w:val="fr-FR"/>
               </w:rPr>
             </w:pPr>
             <w:r>
               <w:rPr>
+                <w:b/>
+                <w:bCs/>
                 <w:lang w:val="fr-FR"/>
               </w:rPr>
-              <w:t>+33 (0)6 79 79 99 78</w:t>
+              <w:t>Kylotonn</w:t>
             </w:r>
           </w:p>
           <w:p>
@@ -209,13 +181,7 @@
               <w:rPr>
                 <w:lang w:val="fr-FR"/>
               </w:rPr>
-              <w:t xml:space="preserve"> </w:t>
-            </w:r>
-            <w:r>
-              <w:rPr>
-                <w:lang w:val="fr-FR"/>
-              </w:rPr>
-              <w:t>78320, La Verrière, FR</w:t>
+              <w:t>96 rue Orfila</w:t>
             </w:r>
           </w:p>
           <w:p>
@@ -230,13 +196,31 @@
               <w:rPr>
                 <w:lang w:val="fr-FR"/>
               </w:rPr>
-              <w:t xml:space="preserve"> </w:t>
+              <w:t>7</w:t>
             </w:r>
             <w:r>
               <w:rPr>
                 <w:lang w:val="fr-FR"/>
               </w:rPr>
-              <w:t>eiodeimi@gmail.com</w:t>
+              <w:t>5020</w:t>
+            </w:r>
+            <w:r>
+              <w:rPr>
+                <w:lang w:val="fr-FR"/>
+              </w:rPr>
+              <w:t xml:space="preserve">, </w:t>
+            </w:r>
+            <w:r>
+              <w:rPr>
+                <w:lang w:val="fr-FR"/>
+              </w:rPr>
+              <w:t>Paris</w:t>
+            </w:r>
+            <w:r>
+              <w:rPr>
+                <w:lang w:val="fr-FR"/>
+              </w:rPr>
+              <w:t>, FR</w:t>
             </w:r>
           </w:p>
           <w:p>
@@ -244,60 +228,159 @@
               <w:pStyle w:val="NoSpacing"/>
               <w:jc w:val="right"/>
               <w:rPr>
-                <w:b/>
-                <w:bCs/>
                 <w:lang w:val="fr-FR"/>
               </w:rPr>
-            </w:pPr>
-            <w:r>
-              <w:rPr>
-                <w:lang w:val="fr-FR"/>
-              </w:rPr>
-              <w:t xml:space="preserve"> </w:t>
-            </w:r>
-            <w:hyperlink r:id="rId6" w:history="1">
-              <w:r>
-                <w:rPr>
-                  <w:rStyle w:val="Hyperlink"/>
-                  <w:lang w:val="fr-FR"/>
-                </w:rPr>
-                <w:t>https://www.edwinodeimi.com</w:t>
-              </w:r>
-            </w:hyperlink>
-          </w:p>
-          <w:p>
-            <w:pPr>
-              <w:jc w:val="right"/>
             </w:pPr>
           </w:p>
         </w:tc>
       </w:tr>
     </w:tbl>
-    <w:p/>
     <w:p>
-      <w:proofErr w:type="spellStart"/>
-      <w:r>
-        <w:t>Sujet</w:t>
-      </w:r>
-      <w:proofErr w:type="spellEnd"/>
-      <w:r>
-        <w:t xml:space="preserve"> : </w:t>
-      </w:r>
+      <w:pPr>
+        <w:jc w:val="right"/>
+        <w:rPr>
+          <w:lang w:val="fr-FR"/>
+        </w:rPr>
+      </w:pPr>
     </w:p>
     <w:p>
       <w:pPr>
+        <w:jc w:val="right"/>
+        <w:rPr>
+          <w:sz w:val="20"/>
+          <w:szCs w:val="24"/>
+          <w:lang w:val="fr-FR"/>
+        </w:rPr>
+      </w:pPr>
+      <w:r>
+        <w:rPr>
+          <w:sz w:val="20"/>
+          <w:szCs w:val="24"/>
+          <w:lang w:val="fr-FR"/>
+        </w:rPr>
+        <w:t xml:space="preserve">À </w:t>
+      </w:r>
+      <w:r>
+        <w:rPr>
+          <w:sz w:val="20"/>
+          <w:szCs w:val="24"/>
+          <w:lang w:val="fr-FR"/>
+        </w:rPr>
+        <w:t>l</w:t>
+      </w:r>
+      <w:r>
+        <w:rPr>
+          <w:sz w:val="20"/>
+          <w:szCs w:val="24"/>
+          <w:lang w:val="fr-FR"/>
+        </w:rPr>
+        <w:t>a Verrière, le 18 octobre 2022</w:t>
+      </w:r>
+    </w:p>
+    <w:p>
+      <w:pPr>
+        <w:rPr>
+          <w:sz w:val="20"/>
+          <w:szCs w:val="24"/>
+          <w:lang w:val="fr-FR"/>
+        </w:rPr>
+      </w:pPr>
+    </w:p>
+    <w:p>
+      <w:pPr>
+        <w:ind w:left="709"/>
+        <w:rPr>
+          <w:b/>
+          <w:bCs/>
+          <w:sz w:val="20"/>
+          <w:szCs w:val="24"/>
+          <w:lang w:val="fr-FR"/>
+        </w:rPr>
+      </w:pPr>
+      <w:r>
+        <w:rPr>
+          <w:b/>
+          <w:bCs/>
+          <w:sz w:val="20"/>
+          <w:szCs w:val="24"/>
+          <w:lang w:val="fr-FR"/>
+        </w:rPr>
+        <w:t>Sujet :</w:t>
+      </w:r>
+      <w:r>
+        <w:rPr>
+          <w:sz w:val="20"/>
+          <w:szCs w:val="24"/>
+          <w:lang w:val="fr-FR"/>
+        </w:rPr>
+        <w:t xml:space="preserve"> </w:t>
+      </w:r>
+      <w:r>
+        <w:rPr>
+          <w:sz w:val="20"/>
+          <w:szCs w:val="24"/>
+          <w:lang w:val="fr-FR"/>
+        </w:rPr>
+        <w:t xml:space="preserve">Candidature </w:t>
+      </w:r>
+      <w:r>
+        <w:rPr>
+          <w:sz w:val="20"/>
+          <w:szCs w:val="24"/>
+          <w:lang w:val="fr-FR"/>
+        </w:rPr>
+        <w:t>apprentissage</w:t>
+      </w:r>
+      <w:r>
+        <w:rPr>
+          <w:sz w:val="20"/>
+          <w:szCs w:val="24"/>
+          <w:lang w:val="fr-FR"/>
+        </w:rPr>
+        <w:t xml:space="preserve"> programmation</w:t>
+      </w:r>
+      <w:r>
+        <w:rPr>
+          <w:sz w:val="20"/>
+          <w:szCs w:val="24"/>
+          <w:lang w:val="fr-FR"/>
+        </w:rPr>
+        <w:t xml:space="preserve"> réseau</w:t>
+      </w:r>
+      <w:r>
+        <w:rPr>
+          <w:sz w:val="20"/>
+          <w:szCs w:val="24"/>
+          <w:lang w:val="fr-FR"/>
+        </w:rPr>
+        <w:t xml:space="preserve"> jeux vidéo</w:t>
+      </w:r>
+    </w:p>
+    <w:p>
+      <w:pPr>
+        <w:rPr>
+          <w:b/>
+          <w:bCs/>
+          <w:sz w:val="16"/>
+          <w:szCs w:val="20"/>
+          <w:lang w:val="fr-FR"/>
+        </w:rPr>
+      </w:pPr>
+    </w:p>
+    <w:p>
+      <w:pPr>
         <w:ind w:left="709"/>
         <w:jc w:val="both"/>
         <w:rPr>
-          <w:sz w:val="22"/>
-          <w:szCs w:val="28"/>
-          <w:lang w:val="fr-FR"/>
-        </w:rPr>
-      </w:pPr>
-      <w:r>
-        <w:rPr>
-          <w:sz w:val="22"/>
-          <w:szCs w:val="28"/>
+          <w:sz w:val="20"/>
+          <w:szCs w:val="24"/>
+          <w:lang w:val="fr-FR"/>
+        </w:rPr>
+      </w:pPr>
+      <w:r>
+        <w:rPr>
+          <w:sz w:val="20"/>
+          <w:szCs w:val="24"/>
           <w:lang w:val="fr-FR"/>
         </w:rPr>
         <w:t xml:space="preserve">Monsieur / Madame, </w:t>
@@ -308,201 +391,332 @@
         <w:ind w:left="709"/>
         <w:jc w:val="both"/>
         <w:rPr>
-          <w:sz w:val="22"/>
-          <w:szCs w:val="28"/>
+          <w:sz w:val="20"/>
+          <w:szCs w:val="24"/>
           <w:lang w:val="fr-FR"/>
         </w:rPr>
       </w:pPr>
     </w:p>
     <w:p>
       <w:pPr>
+        <w:ind w:left="709"/>
+        <w:jc w:val="both"/>
+        <w:rPr>
+          <w:sz w:val="20"/>
+          <w:szCs w:val="24"/>
+          <w:lang w:val="fr-FR"/>
+        </w:rPr>
+      </w:pPr>
+      <w:r>
+        <w:rPr>
+          <w:sz w:val="20"/>
+          <w:szCs w:val="24"/>
+          <w:lang w:val="fr-FR"/>
+        </w:rPr>
+        <w:t xml:space="preserve">Gros joueur de </w:t>
+      </w:r>
+      <w:r>
+        <w:rPr>
+          <w:sz w:val="20"/>
+          <w:szCs w:val="24"/>
+          <w:lang w:val="fr-FR"/>
+        </w:rPr>
+        <w:t>WRC 4 sur PS3</w:t>
+      </w:r>
+      <w:r>
+        <w:rPr>
+          <w:sz w:val="20"/>
+          <w:szCs w:val="24"/>
+          <w:lang w:val="fr-FR"/>
+        </w:rPr>
+        <w:t xml:space="preserve"> pendant mon enfance, les jeux de Kylotonn m’attirent particulièrement car ils ravivent des souvenirs et je suis ravi de voir la belle progression de cette licence. Kyl</w:t>
+      </w:r>
+      <w:r>
+        <w:rPr>
+          <w:sz w:val="20"/>
+          <w:szCs w:val="24"/>
+          <w:lang w:val="fr-FR"/>
+        </w:rPr>
+        <w:t>ot</w:t>
+      </w:r>
+      <w:r>
+        <w:rPr>
+          <w:sz w:val="20"/>
+          <w:szCs w:val="24"/>
+          <w:lang w:val="fr-FR"/>
+        </w:rPr>
+        <w:t xml:space="preserve">onn développe son propre moteur, le KT-Engine, et </w:t>
+      </w:r>
+      <w:r>
+        <w:rPr>
+          <w:sz w:val="20"/>
+          <w:szCs w:val="24"/>
+          <w:lang w:val="fr-FR"/>
+        </w:rPr>
+        <w:t>j</w:t>
+      </w:r>
+      <w:r>
+        <w:rPr>
+          <w:sz w:val="20"/>
+          <w:szCs w:val="24"/>
+          <w:lang w:val="fr-FR"/>
+        </w:rPr>
+        <w:t>e suis conscient que celui est développé en C++, langage que j’affectionne et que je maitrise particulièrement, notamment grâce au cours de C++ avancés pour lesquels j’ai reçu la plus haute note de ma classe, 18/20.</w:t>
+      </w:r>
+    </w:p>
+    <w:p>
+      <w:pPr>
+        <w:jc w:val="both"/>
+        <w:rPr>
+          <w:sz w:val="20"/>
+          <w:szCs w:val="24"/>
+          <w:lang w:val="fr-FR"/>
+        </w:rPr>
+      </w:pPr>
+    </w:p>
+    <w:p>
+      <w:pPr>
         <w:ind w:left="720"/>
         <w:jc w:val="both"/>
         <w:rPr>
-          <w:sz w:val="22"/>
-          <w:szCs w:val="28"/>
-          <w:lang w:val="fr-FR"/>
-        </w:rPr>
-      </w:pPr>
-      <w:r>
-        <w:rPr>
-          <w:sz w:val="22"/>
-          <w:szCs w:val="28"/>
+          <w:sz w:val="20"/>
+          <w:szCs w:val="24"/>
+          <w:lang w:val="fr-FR"/>
+        </w:rPr>
+      </w:pPr>
+      <w:r>
+        <w:rPr>
+          <w:sz w:val="20"/>
+          <w:szCs w:val="24"/>
           <w:lang w:val="fr-FR"/>
         </w:rPr>
         <w:t>P</w:t>
       </w:r>
       <w:r>
         <w:rPr>
-          <w:sz w:val="22"/>
-          <w:szCs w:val="28"/>
-          <w:lang w:val="fr-FR"/>
-        </w:rPr>
-        <w:t xml:space="preserve">rogrammeur passionné et ce depuis l'âge de 12 ans. </w:t>
-      </w:r>
-      <w:r>
-        <w:rPr>
-          <w:sz w:val="22"/>
-          <w:szCs w:val="28"/>
-          <w:lang w:val="fr-FR"/>
-        </w:rPr>
-        <w:t>D</w:t>
-      </w:r>
-      <w:r>
-        <w:rPr>
-          <w:sz w:val="22"/>
-          <w:szCs w:val="28"/>
+          <w:sz w:val="20"/>
+          <w:szCs w:val="24"/>
+          <w:lang w:val="fr-FR"/>
+        </w:rPr>
+        <w:t>rogrammeur passionné depuis l'âge de 12 ans</w:t>
+      </w:r>
+      <w:r>
+        <w:rPr>
+          <w:sz w:val="20"/>
+          <w:szCs w:val="24"/>
+          <w:lang w:val="fr-FR"/>
+        </w:rPr>
+        <w:t>, j</w:t>
+      </w:r>
+      <w:r>
+        <w:rPr>
+          <w:sz w:val="20"/>
+          <w:szCs w:val="24"/>
+          <w:lang w:val="fr-FR"/>
+        </w:rPr>
+        <w:t>e suis d</w:t>
+      </w:r>
+      <w:r>
+        <w:rPr>
+          <w:sz w:val="20"/>
+          <w:szCs w:val="24"/>
           <w:lang w:val="fr-FR"/>
         </w:rPr>
         <w:t>iplômé</w:t>
       </w:r>
       <w:r>
         <w:rPr>
-          <w:sz w:val="22"/>
-          <w:szCs w:val="28"/>
+          <w:sz w:val="20"/>
+          <w:szCs w:val="24"/>
           <w:lang w:val="fr-FR"/>
         </w:rPr>
         <w:t xml:space="preserve"> ingénieur en informatique par la </w:t>
       </w:r>
-      <w:proofErr w:type="spellStart"/>
-      <w:r>
-        <w:rPr>
-          <w:sz w:val="22"/>
-          <w:szCs w:val="28"/>
-          <w:lang w:val="fr-FR"/>
-        </w:rPr>
-        <w:t>Lebanese</w:t>
-      </w:r>
-      <w:proofErr w:type="spellEnd"/>
-      <w:r>
-        <w:rPr>
-          <w:sz w:val="22"/>
-          <w:szCs w:val="28"/>
-          <w:lang w:val="fr-FR"/>
-        </w:rPr>
-        <w:t xml:space="preserve"> American </w:t>
-      </w:r>
-      <w:proofErr w:type="spellStart"/>
-      <w:r>
-        <w:rPr>
-          <w:sz w:val="22"/>
-          <w:szCs w:val="28"/>
-          <w:lang w:val="fr-FR"/>
-        </w:rPr>
-        <w:t>University</w:t>
-      </w:r>
-      <w:proofErr w:type="spellEnd"/>
-      <w:r>
-        <w:rPr>
-          <w:sz w:val="22"/>
-          <w:szCs w:val="28"/>
+      <w:r>
+        <w:rPr>
+          <w:i/>
+          <w:iCs/>
+          <w:sz w:val="20"/>
+          <w:szCs w:val="24"/>
+          <w:lang w:val="fr-FR"/>
+        </w:rPr>
+        <w:t>Lebanese American University</w:t>
+      </w:r>
+      <w:r>
+        <w:rPr>
+          <w:sz w:val="20"/>
+          <w:szCs w:val="24"/>
           <w:lang w:val="fr-FR"/>
         </w:rPr>
         <w:t xml:space="preserve"> (Byblos, LB)</w:t>
       </w:r>
       <w:r>
         <w:rPr>
-          <w:sz w:val="22"/>
-          <w:szCs w:val="28"/>
+          <w:sz w:val="20"/>
+          <w:szCs w:val="24"/>
           <w:lang w:val="fr-FR"/>
         </w:rPr>
         <w:t>, et a</w:t>
       </w:r>
       <w:r>
         <w:rPr>
-          <w:sz w:val="22"/>
-          <w:szCs w:val="28"/>
-          <w:lang w:val="fr-FR"/>
-        </w:rPr>
-        <w:t>ctuellement étudiant en master « Manager en programmation de jeux » à l'Institut de l'Internet et du Multimédia du PULV (La Défense, FR</w:t>
-      </w:r>
-      <w:r>
-        <w:rPr>
-          <w:sz w:val="22"/>
-          <w:szCs w:val="28"/>
+          <w:sz w:val="20"/>
+          <w:szCs w:val="24"/>
+          <w:lang w:val="fr-FR"/>
+        </w:rPr>
+        <w:t xml:space="preserve">ctuellement étudiant en master </w:t>
+      </w:r>
+      <w:r>
+        <w:rPr>
+          <w:sz w:val="20"/>
+          <w:szCs w:val="24"/>
+          <w:lang w:val="fr-FR"/>
+        </w:rPr>
+        <w:t>de</w:t>
+      </w:r>
+      <w:r>
+        <w:rPr>
+          <w:sz w:val="20"/>
+          <w:szCs w:val="24"/>
+          <w:lang w:val="fr-FR"/>
+        </w:rPr>
+        <w:t xml:space="preserve"> programmation de jeux</w:t>
+      </w:r>
+      <w:r>
+        <w:rPr>
+          <w:sz w:val="20"/>
+          <w:szCs w:val="24"/>
+          <w:lang w:val="fr-FR"/>
+        </w:rPr>
+        <w:t xml:space="preserve"> vidéo</w:t>
+      </w:r>
+      <w:r>
+        <w:rPr>
+          <w:sz w:val="20"/>
+          <w:szCs w:val="24"/>
+          <w:lang w:val="fr-FR"/>
+        </w:rPr>
+        <w:t xml:space="preserve"> à l'Institut de l'Internet et du Multimédia (La Défense, FR</w:t>
+      </w:r>
+      <w:r>
+        <w:rPr>
+          <w:sz w:val="20"/>
+          <w:szCs w:val="24"/>
           <w:lang w:val="fr-FR"/>
         </w:rPr>
         <w:t xml:space="preserve">). En </w:t>
       </w:r>
       <w:r>
         <w:rPr>
-          <w:sz w:val="22"/>
-          <w:szCs w:val="28"/>
-          <w:lang w:val="fr-FR"/>
-        </w:rPr>
-        <w:t xml:space="preserve">été 2020, j'ai suivi un stage de 2 mois chez </w:t>
-      </w:r>
-      <w:proofErr w:type="spellStart"/>
-      <w:r>
-        <w:rPr>
-          <w:sz w:val="22"/>
-          <w:szCs w:val="28"/>
-          <w:lang w:val="fr-FR"/>
-        </w:rPr>
-        <w:t>Eurisko</w:t>
-      </w:r>
-      <w:proofErr w:type="spellEnd"/>
-      <w:r>
-        <w:rPr>
-          <w:sz w:val="22"/>
-          <w:szCs w:val="28"/>
+          <w:sz w:val="20"/>
+          <w:szCs w:val="24"/>
+          <w:lang w:val="fr-FR"/>
+        </w:rPr>
+        <w:t xml:space="preserve">été 2020, j'ai suivi un stage de 2 mois chez Eurisko Mobility (Adma, LB) en tant que Développeur Web Full-Stack, au cours duquel j'ai </w:t>
+      </w:r>
+      <w:r>
+        <w:rPr>
+          <w:sz w:val="20"/>
+          <w:szCs w:val="24"/>
+          <w:lang w:val="fr-FR"/>
+        </w:rPr>
+        <w:t>suivi</w:t>
+      </w:r>
+      <w:r>
+        <w:rPr>
+          <w:sz w:val="20"/>
+          <w:szCs w:val="24"/>
           <w:lang w:val="fr-FR"/>
         </w:rPr>
         <w:t xml:space="preserve"> </w:t>
       </w:r>
-      <w:proofErr w:type="spellStart"/>
-      <w:r>
-        <w:rPr>
-          <w:sz w:val="22"/>
-          <w:szCs w:val="28"/>
-          <w:lang w:val="fr-FR"/>
-        </w:rPr>
-        <w:t>Mobility</w:t>
-      </w:r>
-      <w:proofErr w:type="spellEnd"/>
-      <w:r>
-        <w:rPr>
-          <w:sz w:val="22"/>
-          <w:szCs w:val="28"/>
-          <w:lang w:val="fr-FR"/>
-        </w:rPr>
-        <w:t xml:space="preserve"> (</w:t>
-      </w:r>
-      <w:proofErr w:type="spellStart"/>
-      <w:r>
-        <w:rPr>
-          <w:sz w:val="22"/>
-          <w:szCs w:val="28"/>
-          <w:lang w:val="fr-FR"/>
-        </w:rPr>
-        <w:t>Adma</w:t>
-      </w:r>
-      <w:proofErr w:type="spellEnd"/>
-      <w:r>
-        <w:rPr>
-          <w:sz w:val="22"/>
-          <w:szCs w:val="28"/>
-          <w:lang w:val="fr-FR"/>
-        </w:rPr>
-        <w:t xml:space="preserve">, LB) en tant que Développeur Web Full-Stack, au cours duquel j'ai participé à un processus de formation bien détaillé et travaillé aux côtés de leur super équipe sur le projet d'un client. J'ai été chargé de l'intégration des </w:t>
-      </w:r>
-      <w:proofErr w:type="spellStart"/>
-      <w:r>
-        <w:rPr>
-          <w:sz w:val="22"/>
-          <w:szCs w:val="28"/>
-          <w:lang w:val="fr-FR"/>
-        </w:rPr>
-        <w:t>forms</w:t>
-      </w:r>
-      <w:proofErr w:type="spellEnd"/>
-      <w:r>
-        <w:rPr>
-          <w:sz w:val="22"/>
-          <w:szCs w:val="28"/>
-          <w:lang w:val="fr-FR"/>
-        </w:rPr>
-        <w:t xml:space="preserve"> (à la fois sur le frontend et le backend), et j'ai eu un aperçu de la dynamique du flux d'équipe, mais en raison de la courte durée de l'été, cela m'a donné soif de plus. </w:t>
+      <w:r>
+        <w:rPr>
+          <w:sz w:val="20"/>
+          <w:szCs w:val="24"/>
+          <w:lang w:val="fr-FR"/>
+        </w:rPr>
+        <w:t>une</w:t>
+      </w:r>
+      <w:r>
+        <w:rPr>
+          <w:sz w:val="20"/>
+          <w:szCs w:val="24"/>
+          <w:lang w:val="fr-FR"/>
+        </w:rPr>
+        <w:t xml:space="preserve"> formation </w:t>
+      </w:r>
+      <w:r>
+        <w:rPr>
+          <w:sz w:val="20"/>
+          <w:szCs w:val="24"/>
+          <w:lang w:val="fr-FR"/>
+        </w:rPr>
+        <w:t>très concrète sur le développement web</w:t>
+      </w:r>
+      <w:r>
+        <w:rPr>
+          <w:sz w:val="20"/>
+          <w:szCs w:val="24"/>
+          <w:lang w:val="fr-FR"/>
+        </w:rPr>
+        <w:t xml:space="preserve"> </w:t>
+      </w:r>
+      <w:r>
+        <w:rPr>
+          <w:sz w:val="20"/>
+          <w:szCs w:val="24"/>
+          <w:lang w:val="fr-FR"/>
+        </w:rPr>
+        <w:t xml:space="preserve">puis </w:t>
+      </w:r>
+      <w:r>
+        <w:rPr>
+          <w:sz w:val="20"/>
+          <w:szCs w:val="24"/>
+          <w:lang w:val="fr-FR"/>
+        </w:rPr>
+        <w:t xml:space="preserve">travaillé </w:t>
+      </w:r>
+      <w:r>
+        <w:rPr>
+          <w:sz w:val="20"/>
+          <w:szCs w:val="24"/>
+          <w:lang w:val="fr-FR"/>
+        </w:rPr>
+        <w:t>au sein d’une équipe de 4 programmeurs</w:t>
+      </w:r>
+      <w:r>
+        <w:rPr>
+          <w:sz w:val="20"/>
+          <w:szCs w:val="24"/>
+          <w:lang w:val="fr-FR"/>
+        </w:rPr>
+        <w:t xml:space="preserve"> sur le projet d'un client. J'ai été chargé de l'intégration des forms</w:t>
+      </w:r>
+      <w:r>
+        <w:rPr>
+          <w:sz w:val="20"/>
+          <w:szCs w:val="24"/>
+          <w:lang w:val="fr-FR"/>
+        </w:rPr>
+        <w:t xml:space="preserve">, </w:t>
+      </w:r>
+      <w:r>
+        <w:rPr>
+          <w:sz w:val="20"/>
+          <w:szCs w:val="24"/>
+          <w:lang w:val="fr-FR"/>
+        </w:rPr>
+        <w:t>à la fois sur le frontend et le backend</w:t>
+      </w:r>
+      <w:r>
+        <w:rPr>
+          <w:sz w:val="20"/>
+          <w:szCs w:val="24"/>
+          <w:lang w:val="fr-FR"/>
+        </w:rPr>
+        <w:t xml:space="preserve">. </w:t>
       </w:r>
     </w:p>
     <w:p>
@@ -510,230 +724,265 @@
         <w:ind w:left="720"/>
         <w:jc w:val="both"/>
         <w:rPr>
-          <w:sz w:val="22"/>
-          <w:szCs w:val="28"/>
-          <w:lang w:val="fr-FR"/>
-        </w:rPr>
-      </w:pPr>
-      <w:r>
-        <w:rPr>
-          <w:sz w:val="22"/>
-          <w:szCs w:val="28"/>
-          <w:lang w:val="fr-FR"/>
-        </w:rPr>
-        <w:t>De plus, a</w:t>
-      </w:r>
-      <w:r>
-        <w:rPr>
-          <w:sz w:val="22"/>
-          <w:szCs w:val="28"/>
-          <w:lang w:val="fr-FR"/>
-        </w:rPr>
-        <w:t>yant étudié pour un diplôme d'ingénieur en informatique, j'ai acquis un avantage très important - une compréhension approfondie du hardware et de l'électronique, ainsi que du génie logiciel, à la fois de bas et de haut niveau</w:t>
-      </w:r>
-      <w:r>
-        <w:rPr>
-          <w:sz w:val="22"/>
-          <w:szCs w:val="28"/>
-          <w:lang w:val="fr-FR"/>
-        </w:rPr>
-        <w:t>, cela apportant</w:t>
-      </w:r>
-      <w:r>
-        <w:rPr>
-          <w:sz w:val="22"/>
-          <w:szCs w:val="28"/>
-          <w:lang w:val="fr-FR"/>
-        </w:rPr>
-        <w:t xml:space="preserve"> les meilleures performances et/ou précision pour tout scénario de </w:t>
-      </w:r>
-      <w:r>
-        <w:rPr>
-          <w:sz w:val="22"/>
-          <w:szCs w:val="28"/>
-          <w:lang w:val="fr-FR"/>
-        </w:rPr>
-        <w:t>programmation</w:t>
-      </w:r>
-      <w:r>
-        <w:rPr>
-          <w:sz w:val="22"/>
-          <w:szCs w:val="28"/>
-          <w:lang w:val="fr-FR"/>
-        </w:rPr>
-        <w:t xml:space="preserve"> dont je suis chargé. </w:t>
-      </w:r>
-      <w:r>
-        <w:rPr>
-          <w:sz w:val="22"/>
-          <w:szCs w:val="28"/>
-          <w:lang w:val="fr-FR"/>
-        </w:rPr>
-        <w:t>L</w:t>
-      </w:r>
-      <w:r>
-        <w:rPr>
-          <w:sz w:val="22"/>
-          <w:szCs w:val="28"/>
-          <w:lang w:val="fr-FR"/>
-        </w:rPr>
-        <w:t xml:space="preserve">'école d'ingénieur étant américaine, m'a donné la chance de pratiquer la langue anglaise de fond en comble. Je parle aussi couramment le français grâce à avoir fréquenté une école française avant l'université. </w:t>
-      </w:r>
+          <w:sz w:val="20"/>
+          <w:szCs w:val="24"/>
+          <w:lang w:val="fr-FR"/>
+        </w:rPr>
+      </w:pPr>
     </w:p>
     <w:p>
       <w:pPr>
-        <w:ind w:left="709" w:firstLine="414"/>
+        <w:ind w:left="720"/>
         <w:jc w:val="both"/>
         <w:rPr>
-          <w:sz w:val="22"/>
-          <w:szCs w:val="28"/>
-          <w:lang w:val="fr-FR"/>
-        </w:rPr>
-      </w:pPr>
+          <w:sz w:val="20"/>
+          <w:szCs w:val="24"/>
+          <w:lang w:val="fr-FR"/>
+        </w:rPr>
+      </w:pPr>
+      <w:r>
+        <w:rPr>
+          <w:sz w:val="20"/>
+          <w:szCs w:val="24"/>
+          <w:lang w:val="fr-FR"/>
+        </w:rPr>
+        <w:t>En outre</w:t>
+      </w:r>
+      <w:r>
+        <w:rPr>
+          <w:sz w:val="20"/>
+          <w:szCs w:val="24"/>
+          <w:lang w:val="fr-FR"/>
+        </w:rPr>
+        <w:t xml:space="preserve">, </w:t>
+      </w:r>
+      <w:r>
+        <w:rPr>
+          <w:sz w:val="20"/>
+          <w:szCs w:val="24"/>
+          <w:lang w:val="fr-FR"/>
+        </w:rPr>
+        <w:t>grâce à mes études d’ingénieur</w:t>
+      </w:r>
+      <w:r>
+        <w:rPr>
+          <w:sz w:val="20"/>
+          <w:szCs w:val="24"/>
+          <w:lang w:val="fr-FR"/>
+        </w:rPr>
+        <w:t xml:space="preserve"> en informatique, j'ai une compréhension approfondie du hardware et de l'électronique, ainsi que du génie logiciel, à la fois de bas et de haut niveau</w:t>
+      </w:r>
+      <w:r>
+        <w:rPr>
+          <w:sz w:val="20"/>
+          <w:szCs w:val="24"/>
+          <w:lang w:val="fr-FR"/>
+        </w:rPr>
+        <w:t>.</w:t>
+      </w:r>
+      <w:r>
+        <w:rPr>
+          <w:sz w:val="20"/>
+          <w:szCs w:val="24"/>
+          <w:lang w:val="fr-FR"/>
+        </w:rPr>
+        <w:t xml:space="preserve"> </w:t>
+      </w:r>
+      <w:r>
+        <w:rPr>
+          <w:sz w:val="20"/>
+          <w:szCs w:val="24"/>
+          <w:lang w:val="fr-FR"/>
+        </w:rPr>
+        <w:t>C</w:t>
+      </w:r>
+      <w:r>
+        <w:rPr>
+          <w:sz w:val="20"/>
+          <w:szCs w:val="24"/>
+          <w:lang w:val="fr-FR"/>
+        </w:rPr>
+        <w:t xml:space="preserve">ela </w:t>
+      </w:r>
+      <w:r>
+        <w:rPr>
+          <w:sz w:val="20"/>
+          <w:szCs w:val="24"/>
+          <w:lang w:val="fr-FR"/>
+        </w:rPr>
+        <w:t>me permet d’</w:t>
+      </w:r>
+      <w:r>
+        <w:rPr>
+          <w:sz w:val="20"/>
+          <w:szCs w:val="24"/>
+          <w:lang w:val="fr-FR"/>
+        </w:rPr>
+        <w:t>apport</w:t>
+      </w:r>
+      <w:r>
+        <w:rPr>
+          <w:sz w:val="20"/>
+          <w:szCs w:val="24"/>
+          <w:lang w:val="fr-FR"/>
+        </w:rPr>
+        <w:t>er</w:t>
+      </w:r>
+      <w:r>
+        <w:rPr>
+          <w:sz w:val="20"/>
+          <w:szCs w:val="24"/>
+          <w:lang w:val="fr-FR"/>
+        </w:rPr>
+        <w:t xml:space="preserve"> les meilleures performances </w:t>
+      </w:r>
+      <w:r>
+        <w:rPr>
+          <w:sz w:val="20"/>
+          <w:szCs w:val="24"/>
+          <w:lang w:val="fr-FR"/>
+        </w:rPr>
+        <w:t xml:space="preserve">et </w:t>
+      </w:r>
+      <w:r>
+        <w:rPr>
+          <w:sz w:val="20"/>
+          <w:szCs w:val="24"/>
+          <w:lang w:val="fr-FR"/>
+        </w:rPr>
+        <w:t>précision</w:t>
+      </w:r>
+      <w:r>
+        <w:rPr>
+          <w:sz w:val="20"/>
+          <w:szCs w:val="24"/>
+          <w:lang w:val="fr-FR"/>
+        </w:rPr>
+        <w:t>s</w:t>
+      </w:r>
+      <w:r>
+        <w:rPr>
+          <w:sz w:val="20"/>
+          <w:szCs w:val="24"/>
+          <w:lang w:val="fr-FR"/>
+        </w:rPr>
+        <w:t xml:space="preserve"> pour tout scénario de </w:t>
+      </w:r>
+      <w:r>
+        <w:rPr>
+          <w:sz w:val="20"/>
+          <w:szCs w:val="24"/>
+          <w:lang w:val="fr-FR"/>
+        </w:rPr>
+        <w:t>programmation</w:t>
+      </w:r>
+      <w:r>
+        <w:rPr>
+          <w:sz w:val="20"/>
+          <w:szCs w:val="24"/>
+          <w:lang w:val="fr-FR"/>
+        </w:rPr>
+        <w:t>. La programmation réseau demande beaucoup d’attention aux bonnes pratiques et à l’optimisation, et je suis confient que je peux vous apporter un bon niveau de développement pour contribuer à l’avancement du prochain WRC.</w:t>
+      </w:r>
     </w:p>
     <w:p>
       <w:pPr>
         <w:ind w:left="720"/>
         <w:jc w:val="both"/>
         <w:rPr>
-          <w:sz w:val="22"/>
-          <w:szCs w:val="28"/>
-          <w:lang w:val="fr-FR"/>
-        </w:rPr>
-      </w:pPr>
-      <w:r>
-        <w:rPr>
-          <w:sz w:val="22"/>
-          <w:szCs w:val="28"/>
-          <w:lang w:val="fr-FR"/>
-        </w:rPr>
-        <w:t>J</w:t>
-      </w:r>
-      <w:r>
-        <w:rPr>
-          <w:sz w:val="22"/>
-          <w:szCs w:val="28"/>
-          <w:lang w:val="fr-FR"/>
-        </w:rPr>
-        <w:t>e reste dispo pour vous fournir tout info</w:t>
-      </w:r>
-      <w:r>
-        <w:rPr>
-          <w:sz w:val="22"/>
-          <w:szCs w:val="28"/>
-          <w:lang w:val="fr-FR"/>
-        </w:rPr>
-        <w:t>rmations</w:t>
-      </w:r>
-      <w:r>
-        <w:rPr>
-          <w:sz w:val="22"/>
-          <w:szCs w:val="28"/>
-          <w:lang w:val="fr-FR"/>
-        </w:rPr>
-        <w:t xml:space="preserve"> </w:t>
-      </w:r>
-      <w:r>
-        <w:rPr>
-          <w:sz w:val="22"/>
-          <w:szCs w:val="28"/>
-          <w:lang w:val="fr-FR"/>
-        </w:rPr>
-        <w:t>complémentaires</w:t>
-      </w:r>
-      <w:r>
-        <w:rPr>
-          <w:sz w:val="22"/>
-          <w:szCs w:val="28"/>
-          <w:lang w:val="fr-FR"/>
-        </w:rPr>
-        <w:t xml:space="preserve"> à l'occ</w:t>
-      </w:r>
-      <w:r>
-        <w:rPr>
-          <w:sz w:val="22"/>
-          <w:szCs w:val="28"/>
-          <w:lang w:val="fr-FR"/>
-        </w:rPr>
-        <w:t>asion</w:t>
-      </w:r>
-      <w:r>
-        <w:rPr>
-          <w:sz w:val="22"/>
-          <w:szCs w:val="28"/>
-          <w:lang w:val="fr-FR"/>
-        </w:rPr>
-        <w:t xml:space="preserve"> d'un </w:t>
-      </w:r>
-      <w:r>
-        <w:rPr>
-          <w:sz w:val="22"/>
-          <w:szCs w:val="28"/>
-          <w:lang w:val="fr-FR"/>
-        </w:rPr>
-        <w:t>entretien</w:t>
-      </w:r>
-      <w:r>
-        <w:rPr>
-          <w:sz w:val="22"/>
-          <w:szCs w:val="28"/>
-          <w:lang w:val="fr-FR"/>
-        </w:rPr>
-        <w:t>.</w:t>
-      </w:r>
+          <w:sz w:val="20"/>
+          <w:szCs w:val="24"/>
+          <w:lang w:val="fr-FR"/>
+        </w:rPr>
+      </w:pPr>
     </w:p>
     <w:p>
       <w:pPr>
-        <w:ind w:left="709"/>
+        <w:ind w:left="720"/>
         <w:jc w:val="both"/>
         <w:rPr>
-          <w:sz w:val="22"/>
-          <w:szCs w:val="28"/>
-          <w:lang w:val="fr-FR"/>
-        </w:rPr>
-      </w:pPr>
+          <w:sz w:val="20"/>
+          <w:szCs w:val="24"/>
+          <w:lang w:val="fr-FR"/>
+        </w:rPr>
+      </w:pPr>
+      <w:r>
+        <w:rPr>
+          <w:sz w:val="20"/>
+          <w:szCs w:val="24"/>
+          <w:lang w:val="fr-FR"/>
+        </w:rPr>
+        <w:t>Je reste dispo</w:t>
+      </w:r>
+      <w:r>
+        <w:rPr>
+          <w:sz w:val="20"/>
+          <w:szCs w:val="24"/>
+          <w:lang w:val="fr-FR"/>
+        </w:rPr>
+        <w:t>nible</w:t>
+      </w:r>
+      <w:r>
+        <w:rPr>
+          <w:sz w:val="20"/>
+          <w:szCs w:val="24"/>
+          <w:lang w:val="fr-FR"/>
+        </w:rPr>
+        <w:t xml:space="preserve"> pour vous fournir tout</w:t>
+      </w:r>
+      <w:r>
+        <w:rPr>
+          <w:sz w:val="20"/>
+          <w:szCs w:val="24"/>
+          <w:lang w:val="fr-FR"/>
+        </w:rPr>
+        <w:t>e</w:t>
+      </w:r>
+      <w:r>
+        <w:rPr>
+          <w:sz w:val="20"/>
+          <w:szCs w:val="24"/>
+          <w:lang w:val="fr-FR"/>
+        </w:rPr>
+        <w:t xml:space="preserve"> information complémentaire à l'occasion d'un entretien.</w:t>
+      </w:r>
     </w:p>
     <w:p>
       <w:pPr>
+        <w:ind w:left="720"/>
+        <w:jc w:val="both"/>
+        <w:rPr>
+          <w:sz w:val="20"/>
+          <w:szCs w:val="24"/>
+          <w:lang w:val="fr-FR"/>
+        </w:rPr>
+      </w:pPr>
+    </w:p>
+    <w:p>
+      <w:pPr>
         <w:ind w:firstLine="709"/>
         <w:jc w:val="both"/>
         <w:rPr>
-          <w:sz w:val="22"/>
-          <w:szCs w:val="28"/>
-          <w:lang w:val="fr-FR"/>
-        </w:rPr>
-      </w:pPr>
-      <w:r>
-        <w:rPr>
-          <w:sz w:val="22"/>
-          <w:szCs w:val="28"/>
-          <w:lang w:val="fr-FR"/>
-        </w:rPr>
-        <w:t>J</w:t>
-      </w:r>
-      <w:r>
-        <w:rPr>
-          <w:sz w:val="22"/>
-          <w:szCs w:val="28"/>
-          <w:lang w:val="fr-FR"/>
-        </w:rPr>
-        <w:t xml:space="preserve">e vous prie de recevoir </w:t>
-      </w:r>
-      <w:r>
-        <w:rPr>
-          <w:sz w:val="22"/>
-          <w:szCs w:val="28"/>
-          <w:lang w:val="fr-FR"/>
-        </w:rPr>
-        <w:t xml:space="preserve">mes </w:t>
-      </w:r>
-      <w:r>
-        <w:rPr>
-          <w:sz w:val="22"/>
-          <w:szCs w:val="28"/>
-          <w:lang w:val="fr-FR"/>
-        </w:rPr>
-        <w:t>meilleures salutations,</w:t>
+          <w:sz w:val="20"/>
+          <w:szCs w:val="24"/>
+          <w:lang w:val="fr-FR"/>
+        </w:rPr>
+      </w:pPr>
+      <w:r>
+        <w:rPr>
+          <w:sz w:val="20"/>
+          <w:szCs w:val="24"/>
+          <w:lang w:val="fr-FR"/>
+        </w:rPr>
+        <w:t>Je vous prie de recevoir mes meilleures salutations</w:t>
+      </w:r>
+      <w:r>
+        <w:rPr>
+          <w:sz w:val="20"/>
+          <w:szCs w:val="24"/>
+          <w:lang w:val="fr-FR"/>
+        </w:rPr>
+        <w:t>.</w:t>
       </w:r>
     </w:p>
     <w:p>
@@ -741,26 +990,28 @@
         <w:ind w:firstLine="709"/>
         <w:jc w:val="both"/>
         <w:rPr>
-          <w:sz w:val="22"/>
-          <w:szCs w:val="28"/>
-        </w:rPr>
-      </w:pPr>
-      <w:r>
-        <w:rPr>
-          <w:sz w:val="22"/>
-          <w:szCs w:val="28"/>
-        </w:rPr>
-        <w:t xml:space="preserve">Edwin </w:t>
-      </w:r>
-      <w:proofErr w:type="spellStart"/>
-      <w:r>
-        <w:rPr>
-          <w:sz w:val="22"/>
-          <w:szCs w:val="28"/>
-        </w:rPr>
-        <w:t>Odeimi</w:t>
-      </w:r>
-      <w:proofErr w:type="spellEnd"/>
+          <w:sz w:val="20"/>
+          <w:szCs w:val="24"/>
+          <w:lang w:val="fr-FR"/>
+        </w:rPr>
+      </w:pPr>
+    </w:p>
+    <w:p>
+      <w:pPr>
+        <w:ind w:firstLine="709"/>
+        <w:jc w:val="both"/>
+        <w:rPr>
+          <w:sz w:val="20"/>
+          <w:szCs w:val="24"/>
+        </w:rPr>
+      </w:pPr>
+      <w:r>
+        <w:rPr>
+          <w:sz w:val="20"/>
+          <w:szCs w:val="24"/>
+        </w:rPr>
+        <w:t>Edwin Odeimi</w:t>
+      </w:r>
     </w:p>
     <w:sectPr>
       <w:pgSz w:w="12240" w:h="15840"/>
@@ -2896,4 +3147,16 @@
     </a:ext>
   </a:extLst>
 </a:theme>
+</file>
+
+<file path=customXml/item1.xml><?xml version="1.0" encoding="utf-8"?>
+<b:Sources xmlns:b="http://schemas.openxmlformats.org/officeDocument/2006/bibliography" xmlns="http://schemas.openxmlformats.org/officeDocument/2006/bibliography" SelectedStyle="\APASixthEditionOfficeOnline.xsl" StyleName="APA" Version="6"/>
+</file>
+
+<file path=customXml/itemProps1.xml><?xml version="1.0" encoding="utf-8"?>
+<ds:datastoreItem xmlns:ds="http://schemas.openxmlformats.org/officeDocument/2006/customXml" ds:itemID="{D14B746D-FF68-4627-98E5-E04A04B20AA9}">
+  <ds:schemaRefs>
+    <ds:schemaRef ds:uri="http://schemas.openxmlformats.org/officeDocument/2006/bibliography"/>
+  </ds:schemaRefs>
+</ds:datastoreItem>
 </file>
--- a/Motivation Letter/Lettre de Motivation.docx
+++ b/Motivation Letter/Lettre de Motivation.docx
@@ -429,7 +429,23 @@
           <w:szCs w:val="24"/>
           <w:lang w:val="fr-FR"/>
         </w:rPr>
-        <w:t xml:space="preserve"> pendant mon enfance, les jeux de Kylotonn m’attirent particulièrement car ils ravivent des souvenirs et je suis ravi de voir la belle progression de cette licence. Kyl</w:t>
+        <w:t xml:space="preserve"> pendant mon enfance, les jeux de Kylotonn m’attirent particulièrement car ils ravivent des souvenirs et je suis ravi de voir la belle progression de cette licence</w:t>
+      </w:r>
+      <w:r>
+        <w:rPr>
+          <w:sz w:val="20"/>
+          <w:szCs w:val="24"/>
+          <w:lang w:val="fr-FR"/>
+        </w:rPr>
+        <w:t xml:space="preserve"> jusqu’à WRC Generations</w:t>
+      </w:r>
+      <w:r>
+        <w:rPr>
+          <w:sz w:val="20"/>
+          <w:szCs w:val="24"/>
+          <w:lang w:val="fr-FR"/>
+        </w:rPr>
+        <w:t>. Kyl</w:t>
       </w:r>
       <w:r>
         <w:rPr>
@@ -882,7 +898,63 @@
           <w:szCs w:val="24"/>
           <w:lang w:val="fr-FR"/>
         </w:rPr>
-        <w:t>. La programmation réseau demande beaucoup d’attention aux bonnes pratiques et à l’optimisation, et je suis confient que je peux vous apporter un bon niveau de développement pour contribuer à l’avancement du prochain WRC.</w:t>
+        <w:t xml:space="preserve">. La programmation réseau demande beaucoup d’attention aux bonnes pratiques et à l’optimisation, et je suis confient que je peux vous apporter un bon niveau de développement pour contribuer à l’avancement du </w:t>
+      </w:r>
+      <w:r>
+        <w:rPr>
+          <w:sz w:val="20"/>
+          <w:szCs w:val="24"/>
+          <w:lang w:val="fr-FR"/>
+        </w:rPr>
+        <w:t>prochain titre (</w:t>
+      </w:r>
+      <w:r>
+        <w:rPr>
+          <w:sz w:val="20"/>
+          <w:szCs w:val="24"/>
+          <w:lang w:val="fr-FR"/>
+        </w:rPr>
+        <w:t xml:space="preserve">MMO </w:t>
+      </w:r>
+      <w:r>
+        <w:rPr>
+          <w:sz w:val="20"/>
+          <w:szCs w:val="24"/>
+          <w:lang w:val="fr-FR"/>
+        </w:rPr>
+        <w:t>open</w:t>
+      </w:r>
+      <w:r>
+        <w:rPr>
+          <w:sz w:val="20"/>
+          <w:szCs w:val="24"/>
+          <w:lang w:val="fr-FR"/>
+        </w:rPr>
+        <w:t>-</w:t>
+      </w:r>
+      <w:r>
+        <w:rPr>
+          <w:sz w:val="20"/>
+          <w:szCs w:val="24"/>
+          <w:lang w:val="fr-FR"/>
+        </w:rPr>
+        <w:t>world) Test Drive</w:t>
+      </w:r>
+      <w:r>
+        <w:rPr>
+          <w:sz w:val="20"/>
+          <w:szCs w:val="24"/>
+          <w:lang w:val="fr-FR"/>
+        </w:rPr>
+        <w:t xml:space="preserve"> Unlimited</w:t>
+      </w:r>
+      <w:r>
+        <w:rPr>
+          <w:sz w:val="20"/>
+          <w:szCs w:val="24"/>
+          <w:lang w:val="fr-FR"/>
+        </w:rPr>
+        <w:t>.</w:t>
       </w:r>
     </w:p>
     <w:p>

--- a/Motivation Letter/Lettre de Motivation.docx
+++ b/Motivation Letter/Lettre de Motivation.docx
@@ -898,7 +898,23 @@
           <w:szCs w:val="24"/>
           <w:lang w:val="fr-FR"/>
         </w:rPr>
-        <w:t xml:space="preserve">. La programmation réseau demande beaucoup d’attention aux bonnes pratiques et à l’optimisation, et je suis confient que je peux vous apporter un bon niveau de développement pour contribuer à l’avancement du </w:t>
+        <w:t>. La programmation réseau demande beaucoup d’attention aux bonnes pratiques et à l’optimisation, et je suis confi</w:t>
+      </w:r>
+      <w:r>
+        <w:rPr>
+          <w:sz w:val="20"/>
+          <w:szCs w:val="24"/>
+          <w:lang w:val="fr-FR"/>
+        </w:rPr>
+        <w:t>a</w:t>
+      </w:r>
+      <w:r>
+        <w:rPr>
+          <w:sz w:val="20"/>
+          <w:szCs w:val="24"/>
+          <w:lang w:val="fr-FR"/>
+        </w:rPr>
+        <w:t xml:space="preserve">nt que je peux vous apporter un bon niveau de développement pour contribuer à l’avancement du </w:t>
       </w:r>
       <w:r>
         <w:rPr>
